--- a/Báo cáo/Tuần 6/Rp_week6.docx
+++ b/Báo cáo/Tuần 6/Rp_week6.docx
@@ -32,7 +32,23 @@
           <w:sz w:val="32"/>
           <w:szCs w:val="32"/>
         </w:rPr>
-        <w:t>AND SIMULATION I2C PROTOCOL BY VERILOG</w:t>
+        <w:t xml:space="preserve">AND SIMULATION I2C </w:t>
+      </w:r>
+      <w:r>
+        <w:rPr>
+          <w:rFonts w:ascii="Times New Roman" w:hAnsi="Times New Roman" w:cs="Times New Roman"/>
+          <w:sz w:val="32"/>
+          <w:szCs w:val="32"/>
+        </w:rPr>
+        <w:t>CONTROLLER</w:t>
+      </w:r>
+      <w:r>
+        <w:rPr>
+          <w:rFonts w:ascii="Times New Roman" w:hAnsi="Times New Roman" w:cs="Times New Roman"/>
+          <w:sz w:val="32"/>
+          <w:szCs w:val="32"/>
+        </w:rPr>
+        <w:t xml:space="preserve"> BY VERILOG</w:t>
       </w:r>
     </w:p>
     <w:p>
@@ -57,7 +73,15 @@
           <w:sz w:val="28"/>
           <w:szCs w:val="28"/>
         </w:rPr>
-        <w:t>10</w:t>
+        <w:t>1</w:t>
+      </w:r>
+      <w:r>
+        <w:rPr>
+          <w:rFonts w:ascii="Times New Roman" w:hAnsi="Times New Roman" w:cs="Times New Roman"/>
+          <w:sz w:val="28"/>
+          <w:szCs w:val="28"/>
+        </w:rPr>
+        <w:t>1</w:t>
       </w:r>
     </w:p>
     <w:p>
